--- a/分布式计算系统的设计和构思.docx
+++ b/分布式计算系统的设计和构思.docx
@@ -46,7 +46,7 @@
           <w:szCs w:val="18"/>
           <w:lang w:val="en-US" w:eastAsia="zh-CN"/>
         </w:rPr>
-        <w:t>主要针对手机APP、穿戴设备等采集的数据进行分析；本</w:t>
+        <w:t>主要针对手机APP、穿戴设备等采集的数据进行分析；本套Demo属于笔者休假期间根据过去工作所学、所思有感而设计；主要利用当前掌握技术对系统进行一些改进，</w:t>
       </w:r>
       <w:bookmarkStart w:id="0" w:name="_GoBack"/>
       <w:bookmarkEnd w:id="0"/>
@@ -59,7 +59,7 @@
           <w:szCs w:val="18"/>
           <w:lang w:val="en-US" w:eastAsia="zh-CN"/>
         </w:rPr>
-        <w:t>套Demo属于笔者休假期间根据过去工作所学、所思有感而设计；主要利用当前掌握技术对系统进行一些改进，也加深对技术点的熟悉度。</w:t>
+        <w:t>代码层面目前是半成品。</w:t>
       </w:r>
     </w:p>
     <w:p>
@@ -146,15 +146,6 @@
           <w:lang w:val="en-US" w:eastAsia="zh-CN"/>
         </w:rPr>
       </w:pPr>
-      <w:r>
-        <w:rPr>
-          <w:rFonts w:hint="eastAsia"/>
-          <w:sz w:val="18"/>
-          <w:szCs w:val="18"/>
-          <w:lang w:val="en-US" w:eastAsia="zh-CN"/>
-        </w:rPr>
-        <w:t>关于基础组件的版本，普遍选择地域最高版本下面的几个版本，避免去踩最高版本的坑，避免使用很低的版本存在各种问题，后面又需要升级。1)高并发服务器采用Netty设计，版本是4.1.42.Final，Netty在4.0以上版本属于大版本优化；2)Redis版本4.0.3；3)kafka版本2.10-0.10.1.0，这个版本消费者比较稳定；4) Storm版本1.2.3；5) Hadoop版本2.8.5，一般选择较高版本，目前低版本会扫描出很多漏洞；6) Elasticsearch是7.3.2，Elasticsearch的高版本后期逐渐引进high-level-client，原先的Client已经废弃，这里API编写查询会有出入；7)可视化平台后台使用Springboot 1.5.9；8)JDK 1.8.0_231</w:t>
-      </w:r>
     </w:p>
     <w:p>
       <w:pPr>
@@ -173,8 +164,39 @@
           <w:szCs w:val="18"/>
           <w:lang w:val="en-US" w:eastAsia="zh-CN"/>
         </w:rPr>
-        <w:t>关于系统的业务线，1)以{设备ID，设备地区，APP渠道，制式，时间戳}格式统计不同维度和时段的设备数;2)以{书籍CODE，书籍类型，书籍名称}格式做实时推荐</w:t>
-      </w:r>
+        <w:t>关于基础组件的版本，一般选择低于最高版本下面的几个版本，避免去踩最高版本的坑，也避免使用存在各种问题的低版本，后面又需要升级。1)高并发服务器采用Netty设计，版本是4.1.42.Final，Netty在4.0以上版本属于大版本优化；2)Redis版本4.0.3；3)kafka版本2.10-0.10.1.0，这个版本消费者比较稳定；4) Storm版本1.2.3；5) Hadoop版本2.8.5，一般选择较高版本，目前低版本存在很多漏洞；6) Elasticsearch是7.3.2，Elasticsearch的高版本后期逐渐引进high-level-client，原先的Client已经废弃，这里API编写查询和低版本有一定出入；7) JDK 1.8.0_231；8)zookeeper-3.4.14</w:t>
+      </w:r>
+    </w:p>
+    <w:p>
+      <w:pPr>
+        <w:ind w:firstLine="420" w:firstLineChars="0"/>
+        <w:rPr>
+          <w:rFonts w:hint="eastAsia"/>
+          <w:sz w:val="18"/>
+          <w:szCs w:val="18"/>
+          <w:lang w:val="en-US" w:eastAsia="zh-CN"/>
+        </w:rPr>
+      </w:pPr>
+      <w:r>
+        <w:rPr>
+          <w:rFonts w:hint="eastAsia"/>
+          <w:sz w:val="18"/>
+          <w:szCs w:val="18"/>
+          <w:lang w:val="en-US" w:eastAsia="zh-CN"/>
+        </w:rPr>
+        <w:t>贯穿系统的业务线  1)以{设备ID，设备地区，APP渠道，制式，时间戳}格式统计不同维度和时段的设备数;  2)以{书籍CODE，书籍类型，书籍名称}格式做实时推荐</w:t>
+      </w:r>
+    </w:p>
+    <w:p>
+      <w:pPr>
+        <w:ind w:firstLine="420" w:firstLineChars="0"/>
+        <w:rPr>
+          <w:rFonts w:hint="default"/>
+          <w:sz w:val="18"/>
+          <w:szCs w:val="18"/>
+          <w:lang w:val="en-US" w:eastAsia="zh-CN"/>
+        </w:rPr>
+      </w:pPr>
     </w:p>
     <w:p>
       <w:pPr>
@@ -203,14 +225,18 @@
       <w:pPr>
         <w:rPr>
           <w:rFonts w:hint="eastAsia"/>
-          <w:sz w:val="18"/>
-          <w:szCs w:val="18"/>
-          <w:lang w:val="en-US" w:eastAsia="zh-CN"/>
-        </w:rPr>
-      </w:pPr>
-      <w:r>
-        <w:rPr>
-          <w:rFonts w:hint="eastAsia"/>
+          <w:b/>
+          <w:bCs/>
+          <w:sz w:val="18"/>
+          <w:szCs w:val="18"/>
+          <w:lang w:val="en-US" w:eastAsia="zh-CN"/>
+        </w:rPr>
+      </w:pPr>
+      <w:r>
+        <w:rPr>
+          <w:rFonts w:hint="eastAsia"/>
+          <w:b/>
+          <w:bCs/>
           <w:sz w:val="18"/>
           <w:szCs w:val="18"/>
           <w:lang w:val="en-US" w:eastAsia="zh-CN"/>
@@ -322,245 +348,52 @@
       <w:pPr>
         <w:ind w:firstLine="420" w:firstLineChars="0"/>
         <w:rPr>
+          <w:rFonts w:hint="eastAsia"/>
+          <w:sz w:val="18"/>
+          <w:szCs w:val="18"/>
+          <w:lang w:val="en-US" w:eastAsia="zh-CN"/>
+        </w:rPr>
+      </w:pPr>
+      <w:r>
+        <w:rPr>
+          <w:rFonts w:hint="eastAsia"/>
+          <w:sz w:val="18"/>
+          <w:szCs w:val="18"/>
+          <w:lang w:val="en-US" w:eastAsia="zh-CN"/>
+        </w:rPr>
+        <w:t>数据可靠：kafka异常状态下写本地磁盘，Redis提交命令Pipeline设置提交尺寸</w:t>
+      </w:r>
+    </w:p>
+    <w:p>
+      <w:pPr>
+        <w:ind w:firstLine="420" w:firstLineChars="0"/>
+        <w:rPr>
+          <w:rFonts w:hint="eastAsia"/>
+          <w:sz w:val="18"/>
+          <w:szCs w:val="18"/>
+          <w:lang w:val="en-US" w:eastAsia="zh-CN"/>
+        </w:rPr>
+      </w:pPr>
+      <w:r>
+        <w:rPr>
+          <w:rFonts w:hint="eastAsia"/>
+          <w:sz w:val="18"/>
+          <w:szCs w:val="18"/>
+          <w:lang w:val="en-US" w:eastAsia="zh-CN"/>
+        </w:rPr>
+        <w:t>高可用：集群部署</w:t>
+      </w:r>
+    </w:p>
+    <w:p>
+      <w:pPr>
+        <w:ind w:firstLine="420" w:firstLineChars="0"/>
+        <w:rPr>
           <w:rFonts w:hint="default"/>
           <w:sz w:val="18"/>
           <w:szCs w:val="18"/>
           <w:lang w:val="en-US" w:eastAsia="zh-CN"/>
         </w:rPr>
       </w:pPr>
-      <w:r>
-        <w:rPr>
-          <w:rFonts w:hint="eastAsia"/>
-          <w:sz w:val="18"/>
-          <w:szCs w:val="18"/>
-          <w:lang w:val="en-US" w:eastAsia="zh-CN"/>
-        </w:rPr>
-        <w:t>可靠性：kafka异常状态下写本地磁盘，Redis提交命令Pipeline设置提交尺寸</w:t>
-      </w:r>
-    </w:p>
-    <w:p>
-      <w:pPr>
-        <w:rPr>
-          <w:rFonts w:hint="eastAsia"/>
-          <w:b/>
-          <w:bCs/>
-          <w:sz w:val="28"/>
-          <w:szCs w:val="28"/>
-          <w:lang w:val="en-US" w:eastAsia="zh-CN"/>
-        </w:rPr>
-      </w:pPr>
-      <w:r>
-        <w:rPr>
-          <w:rFonts w:hint="eastAsia"/>
-          <w:b/>
-          <w:bCs/>
-          <w:sz w:val="28"/>
-          <w:szCs w:val="28"/>
-          <w:lang w:val="en-US" w:eastAsia="zh-CN"/>
-        </w:rPr>
-        <w:t>四、分布式计算服务</w:t>
-      </w:r>
-    </w:p>
-    <w:p>
-      <w:pPr>
-        <w:rPr>
-          <w:rFonts w:hint="eastAsia"/>
-          <w:sz w:val="18"/>
-          <w:szCs w:val="18"/>
-          <w:lang w:val="en-US" w:eastAsia="zh-CN"/>
-        </w:rPr>
-      </w:pPr>
-      <w:r>
-        <w:rPr>
-          <w:rFonts w:hint="eastAsia"/>
-          <w:sz w:val="18"/>
-          <w:szCs w:val="18"/>
-          <w:lang w:val="en-US" w:eastAsia="zh-CN"/>
-        </w:rPr>
-        <w:t>1) 离线批计算设计</w:t>
-      </w:r>
-    </w:p>
-    <w:p>
-      <w:pPr>
-        <w:ind w:firstLine="420" w:firstLineChars="0"/>
-        <w:rPr>
-          <w:rFonts w:hint="eastAsia"/>
-          <w:sz w:val="18"/>
-          <w:szCs w:val="18"/>
-          <w:lang w:val="en-US" w:eastAsia="zh-CN"/>
-        </w:rPr>
-      </w:pPr>
-      <w:r>
-        <w:rPr>
-          <w:rFonts w:hint="eastAsia"/>
-          <w:sz w:val="18"/>
-          <w:szCs w:val="18"/>
-          <w:lang w:val="en-US" w:eastAsia="zh-CN"/>
-        </w:rPr>
-        <w:t>属性：分布式并行聚合长时间数据，目前代码中是聚合小时</w:t>
-      </w:r>
-    </w:p>
-    <w:p>
-      <w:pPr>
-        <w:ind w:firstLine="420" w:firstLineChars="0"/>
-        <w:rPr>
-          <w:rFonts w:hint="eastAsia"/>
-          <w:sz w:val="18"/>
-          <w:szCs w:val="18"/>
-          <w:lang w:val="en-US" w:eastAsia="zh-CN"/>
-        </w:rPr>
-      </w:pPr>
-      <w:r>
-        <w:rPr>
-          <w:rFonts w:hint="eastAsia"/>
-          <w:sz w:val="18"/>
-          <w:szCs w:val="18"/>
-          <w:lang w:val="en-US" w:eastAsia="zh-CN"/>
-        </w:rPr>
-        <w:t>数据流程：Kafka-hdfs-mr-hdfs-es</w:t>
-      </w:r>
-    </w:p>
-    <w:p>
-      <w:pPr>
-        <w:ind w:firstLine="420" w:firstLineChars="0"/>
-        <w:rPr>
-          <w:rFonts w:hint="eastAsia"/>
-          <w:sz w:val="18"/>
-          <w:szCs w:val="18"/>
-          <w:lang w:val="en-US" w:eastAsia="zh-CN"/>
-        </w:rPr>
-      </w:pPr>
-      <w:r>
-        <w:rPr>
-          <w:rFonts w:hint="eastAsia"/>
-          <w:sz w:val="18"/>
-          <w:szCs w:val="18"/>
-          <w:lang w:val="en-US" w:eastAsia="zh-CN"/>
-        </w:rPr>
-        <w:t>可靠性：定时批量消费kafka，kafka位移按照分区和offset提交，kafka位移的提交和hdfs文件写入维持事务；在数据流程上设计状态码，任何流程中断，状态更新也随之中断，系统自动从状态码开始重新执行</w:t>
-      </w:r>
-    </w:p>
-    <w:p>
-      <w:pPr>
-        <w:ind w:firstLine="420" w:firstLineChars="0"/>
-        <w:rPr>
-          <w:rFonts w:hint="eastAsia"/>
-          <w:sz w:val="18"/>
-          <w:szCs w:val="18"/>
-          <w:lang w:val="en-US" w:eastAsia="zh-CN"/>
-        </w:rPr>
-      </w:pPr>
-      <w:r>
-        <w:rPr>
-          <w:rFonts w:hint="eastAsia"/>
-          <w:sz w:val="18"/>
-          <w:szCs w:val="18"/>
-          <w:lang w:val="en-US" w:eastAsia="zh-CN"/>
-        </w:rPr>
-        <w:t>分布式一致性：Redis setnx做分布式锁</w:t>
-      </w:r>
-    </w:p>
-    <w:p>
-      <w:pPr>
-        <w:ind w:firstLine="420" w:firstLineChars="0"/>
-        <w:rPr>
-          <w:rFonts w:hint="default"/>
-          <w:sz w:val="18"/>
-          <w:szCs w:val="18"/>
-          <w:lang w:val="en-US" w:eastAsia="zh-CN"/>
-        </w:rPr>
-      </w:pPr>
-    </w:p>
-    <w:p>
-      <w:pPr>
-        <w:rPr>
-          <w:rFonts w:hint="eastAsia"/>
-          <w:sz w:val="18"/>
-          <w:szCs w:val="18"/>
-          <w:lang w:val="en-US" w:eastAsia="zh-CN"/>
-        </w:rPr>
-      </w:pPr>
-      <w:r>
-        <w:rPr>
-          <w:rFonts w:hint="eastAsia"/>
-          <w:sz w:val="18"/>
-          <w:szCs w:val="18"/>
-          <w:lang w:val="en-US" w:eastAsia="zh-CN"/>
-        </w:rPr>
-        <w:t>2) 实时流计算设计</w:t>
-      </w:r>
-    </w:p>
-    <w:p>
-      <w:pPr>
-        <w:ind w:firstLine="420" w:firstLineChars="0"/>
-        <w:rPr>
-          <w:rFonts w:hint="eastAsia"/>
-          <w:b w:val="0"/>
-          <w:bCs w:val="0"/>
-          <w:sz w:val="18"/>
-          <w:szCs w:val="18"/>
-          <w:lang w:val="en-US" w:eastAsia="zh-CN"/>
-        </w:rPr>
-      </w:pPr>
-      <w:r>
-        <w:rPr>
-          <w:rFonts w:hint="eastAsia"/>
-          <w:b w:val="0"/>
-          <w:bCs w:val="0"/>
-          <w:sz w:val="18"/>
-          <w:szCs w:val="18"/>
-          <w:lang w:val="en-US" w:eastAsia="zh-CN"/>
-        </w:rPr>
-        <w:t>属性：实时推荐计数等</w:t>
-      </w:r>
-    </w:p>
-    <w:p>
-      <w:pPr>
-        <w:ind w:firstLine="420" w:firstLineChars="0"/>
-        <w:rPr>
-          <w:rFonts w:hint="eastAsia"/>
-          <w:b w:val="0"/>
-          <w:bCs w:val="0"/>
-          <w:sz w:val="18"/>
-          <w:szCs w:val="18"/>
-          <w:lang w:val="en-US" w:eastAsia="zh-CN"/>
-        </w:rPr>
-      </w:pPr>
-      <w:r>
-        <w:rPr>
-          <w:rFonts w:hint="eastAsia"/>
-          <w:b w:val="0"/>
-          <w:bCs w:val="0"/>
-          <w:sz w:val="18"/>
-          <w:szCs w:val="18"/>
-          <w:lang w:val="en-US" w:eastAsia="zh-CN"/>
-        </w:rPr>
-        <w:t>可靠性：kafka位移异步提交，异步Bolt中失败情况入Redis和磁盘，定义失败信息处理Spout，即正常流程一个Spout，异常流程一个Spout</w:t>
-      </w:r>
-    </w:p>
-    <w:p>
-      <w:pPr>
-        <w:ind w:firstLine="420" w:firstLineChars="0"/>
-        <w:rPr>
-          <w:rFonts w:hint="default"/>
-          <w:b w:val="0"/>
-          <w:bCs w:val="0"/>
-          <w:sz w:val="18"/>
-          <w:szCs w:val="18"/>
-          <w:lang w:val="en-US" w:eastAsia="zh-CN"/>
-        </w:rPr>
-      </w:pPr>
-      <w:r>
-        <w:rPr>
-          <w:rFonts w:hint="eastAsia"/>
-          <w:b w:val="0"/>
-          <w:bCs w:val="0"/>
-          <w:sz w:val="18"/>
-          <w:szCs w:val="18"/>
-          <w:lang w:val="en-US" w:eastAsia="zh-CN"/>
-        </w:rPr>
-        <w:t>设备状态判定：Redis 的Bitmaps实现，32位hash的量在20+亿，这里hash只给32位，存在少量hash冲突的可能性</w:t>
-      </w:r>
     </w:p>
     <w:p>
       <w:pPr>
@@ -572,6 +405,92 @@
           <w:rFonts w:hint="eastAsia"/>
           <w:b/>
           <w:bCs/>
+          <w:sz w:val="18"/>
+          <w:szCs w:val="18"/>
+          <w:lang w:val="en-US" w:eastAsia="zh-CN"/>
+        </w:rPr>
+      </w:pPr>
+      <w:r>
+        <w:rPr>
+          <w:rFonts w:hint="eastAsia"/>
+          <w:b/>
+          <w:bCs/>
+          <w:sz w:val="18"/>
+          <w:szCs w:val="18"/>
+          <w:lang w:val="en-US" w:eastAsia="zh-CN"/>
+        </w:rPr>
+        <w:t>可视化平台</w:t>
+      </w:r>
+    </w:p>
+    <w:p>
+      <w:pPr>
+        <w:numPr>
+          <w:ilvl w:val="0"/>
+          <w:numId w:val="0"/>
+        </w:numPr>
+        <w:ind w:firstLine="420" w:firstLineChars="0"/>
+        <w:rPr>
+          <w:rFonts w:hint="eastAsia"/>
+          <w:sz w:val="18"/>
+          <w:szCs w:val="18"/>
+          <w:lang w:val="en-US" w:eastAsia="zh-CN"/>
+        </w:rPr>
+      </w:pPr>
+      <w:r>
+        <w:rPr>
+          <w:rFonts w:hint="eastAsia"/>
+          <w:sz w:val="18"/>
+          <w:szCs w:val="18"/>
+          <w:lang w:val="en-US" w:eastAsia="zh-CN"/>
+        </w:rPr>
+        <w:t>属  性：SpringBoot，主要做ES的查询工作</w:t>
+      </w:r>
+    </w:p>
+    <w:p>
+      <w:pPr>
+        <w:numPr>
+          <w:ilvl w:val="0"/>
+          <w:numId w:val="0"/>
+        </w:numPr>
+        <w:ind w:firstLine="420" w:firstLineChars="0"/>
+        <w:rPr>
+          <w:rFonts w:hint="eastAsia"/>
+          <w:sz w:val="18"/>
+          <w:szCs w:val="18"/>
+          <w:lang w:val="en-US" w:eastAsia="zh-CN"/>
+        </w:rPr>
+      </w:pPr>
+      <w:r>
+        <w:rPr>
+          <w:rFonts w:hint="eastAsia"/>
+          <w:sz w:val="18"/>
+          <w:szCs w:val="18"/>
+          <w:lang w:val="en-US" w:eastAsia="zh-CN"/>
+        </w:rPr>
+        <w:t>高可用：使用ZK实现主备切换</w:t>
+      </w:r>
+    </w:p>
+    <w:p>
+      <w:pPr>
+        <w:numPr>
+          <w:ilvl w:val="0"/>
+          <w:numId w:val="0"/>
+        </w:numPr>
+        <w:ind w:firstLine="420" w:firstLineChars="0"/>
+        <w:rPr>
+          <w:rFonts w:hint="eastAsia"/>
+          <w:sz w:val="18"/>
+          <w:szCs w:val="18"/>
+          <w:lang w:val="en-US" w:eastAsia="zh-CN"/>
+        </w:rPr>
+      </w:pPr>
+    </w:p>
+    <w:p>
+      <w:pPr>
+        <w:rPr>
+          <w:rFonts w:hint="eastAsia"/>
+          <w:b/>
+          <w:bCs/>
           <w:sz w:val="28"/>
           <w:szCs w:val="28"/>
           <w:lang w:val="en-US" w:eastAsia="zh-CN"/>
@@ -586,8 +505,268 @@
           <w:szCs w:val="28"/>
           <w:lang w:val="en-US" w:eastAsia="zh-CN"/>
         </w:rPr>
-        <w:t>分布式存储选型</w:t>
-      </w:r>
+        <w:t>四、分布式计算服务</w:t>
+      </w:r>
+    </w:p>
+    <w:p>
+      <w:pPr>
+        <w:rPr>
+          <w:rFonts w:hint="eastAsia"/>
+          <w:b/>
+          <w:bCs/>
+          <w:sz w:val="18"/>
+          <w:szCs w:val="18"/>
+          <w:lang w:val="en-US" w:eastAsia="zh-CN"/>
+        </w:rPr>
+      </w:pPr>
+      <w:r>
+        <w:rPr>
+          <w:rFonts w:hint="eastAsia"/>
+          <w:b/>
+          <w:bCs/>
+          <w:sz w:val="18"/>
+          <w:szCs w:val="18"/>
+          <w:lang w:val="en-US" w:eastAsia="zh-CN"/>
+        </w:rPr>
+        <w:t>1) 离线批计算设计</w:t>
+      </w:r>
+    </w:p>
+    <w:p>
+      <w:pPr>
+        <w:ind w:firstLine="420" w:firstLineChars="0"/>
+        <w:rPr>
+          <w:rFonts w:hint="eastAsia"/>
+          <w:sz w:val="18"/>
+          <w:szCs w:val="18"/>
+          <w:lang w:val="en-US" w:eastAsia="zh-CN"/>
+        </w:rPr>
+      </w:pPr>
+      <w:r>
+        <w:rPr>
+          <w:rFonts w:hint="eastAsia"/>
+          <w:sz w:val="18"/>
+          <w:szCs w:val="18"/>
+          <w:lang w:val="en-US" w:eastAsia="zh-CN"/>
+        </w:rPr>
+        <w:t>属性：分布式并行聚合长时间数据，目前代码中是聚合小时</w:t>
+      </w:r>
+    </w:p>
+    <w:p>
+      <w:pPr>
+        <w:ind w:firstLine="420" w:firstLineChars="0"/>
+        <w:rPr>
+          <w:rFonts w:hint="eastAsia"/>
+          <w:sz w:val="18"/>
+          <w:szCs w:val="18"/>
+          <w:lang w:val="en-US" w:eastAsia="zh-CN"/>
+        </w:rPr>
+      </w:pPr>
+      <w:r>
+        <w:rPr>
+          <w:rFonts w:hint="eastAsia"/>
+          <w:sz w:val="18"/>
+          <w:szCs w:val="18"/>
+          <w:lang w:val="en-US" w:eastAsia="zh-CN"/>
+        </w:rPr>
+        <w:t>数据流程：Kafka-hdfs-mr-hdfs-es</w:t>
+      </w:r>
+    </w:p>
+    <w:p>
+      <w:pPr>
+        <w:ind w:firstLine="420" w:firstLineChars="0"/>
+        <w:rPr>
+          <w:rFonts w:hint="eastAsia"/>
+          <w:sz w:val="18"/>
+          <w:szCs w:val="18"/>
+          <w:lang w:val="en-US" w:eastAsia="zh-CN"/>
+        </w:rPr>
+      </w:pPr>
+      <w:r>
+        <w:rPr>
+          <w:rFonts w:hint="eastAsia"/>
+          <w:sz w:val="18"/>
+          <w:szCs w:val="18"/>
+          <w:lang w:val="en-US" w:eastAsia="zh-CN"/>
+        </w:rPr>
+        <w:t>可靠性：定时批量消费kafka，kafka位移按照分区和offset提交，kafka位移的提交和hdfs文件的写入操作事务化处理；在数据流程上，设计状态码Index入ES，任何流程中断，状态码更新也随之中断，系统自动从状态码开始重新执行</w:t>
+      </w:r>
+    </w:p>
+    <w:p>
+      <w:pPr>
+        <w:ind w:firstLine="420" w:firstLineChars="0"/>
+        <w:rPr>
+          <w:rFonts w:hint="eastAsia"/>
+          <w:sz w:val="18"/>
+          <w:szCs w:val="18"/>
+          <w:lang w:val="en-US" w:eastAsia="zh-CN"/>
+        </w:rPr>
+      </w:pPr>
+      <w:r>
+        <w:rPr>
+          <w:rFonts w:hint="eastAsia"/>
+          <w:sz w:val="18"/>
+          <w:szCs w:val="18"/>
+          <w:lang w:val="en-US" w:eastAsia="zh-CN"/>
+        </w:rPr>
+        <w:t>分布式一致性：Redis setnx做分布式锁</w:t>
+      </w:r>
+    </w:p>
+    <w:p>
+      <w:pPr>
+        <w:ind w:firstLine="420" w:firstLineChars="0"/>
+        <w:rPr>
+          <w:rFonts w:hint="eastAsia"/>
+          <w:sz w:val="18"/>
+          <w:szCs w:val="18"/>
+          <w:lang w:val="en-US" w:eastAsia="zh-CN"/>
+        </w:rPr>
+      </w:pPr>
+      <w:r>
+        <w:rPr>
+          <w:rFonts w:hint="eastAsia"/>
+          <w:sz w:val="18"/>
+          <w:szCs w:val="18"/>
+          <w:lang w:val="en-US" w:eastAsia="zh-CN"/>
+        </w:rPr>
+        <w:t>高可用：集群部署</w:t>
+      </w:r>
+    </w:p>
+    <w:p>
+      <w:pPr>
+        <w:ind w:firstLine="420" w:firstLineChars="0"/>
+        <w:rPr>
+          <w:rFonts w:hint="default"/>
+          <w:sz w:val="18"/>
+          <w:szCs w:val="18"/>
+          <w:lang w:val="en-US" w:eastAsia="zh-CN"/>
+        </w:rPr>
+      </w:pPr>
+    </w:p>
+    <w:p>
+      <w:pPr>
+        <w:rPr>
+          <w:rFonts w:hint="eastAsia"/>
+          <w:b/>
+          <w:bCs/>
+          <w:sz w:val="18"/>
+          <w:szCs w:val="18"/>
+          <w:lang w:val="en-US" w:eastAsia="zh-CN"/>
+        </w:rPr>
+      </w:pPr>
+      <w:r>
+        <w:rPr>
+          <w:rFonts w:hint="eastAsia"/>
+          <w:b/>
+          <w:bCs/>
+          <w:sz w:val="18"/>
+          <w:szCs w:val="18"/>
+          <w:lang w:val="en-US" w:eastAsia="zh-CN"/>
+        </w:rPr>
+        <w:t>2) 实时流计算设计</w:t>
+      </w:r>
+    </w:p>
+    <w:p>
+      <w:pPr>
+        <w:ind w:firstLine="420" w:firstLineChars="0"/>
+        <w:rPr>
+          <w:rFonts w:hint="eastAsia"/>
+          <w:b w:val="0"/>
+          <w:bCs w:val="0"/>
+          <w:sz w:val="18"/>
+          <w:szCs w:val="18"/>
+          <w:lang w:val="en-US" w:eastAsia="zh-CN"/>
+        </w:rPr>
+      </w:pPr>
+      <w:r>
+        <w:rPr>
+          <w:rFonts w:hint="eastAsia"/>
+          <w:b w:val="0"/>
+          <w:bCs w:val="0"/>
+          <w:sz w:val="18"/>
+          <w:szCs w:val="18"/>
+          <w:lang w:val="en-US" w:eastAsia="zh-CN"/>
+        </w:rPr>
+        <w:t>属性：实时推荐计数等</w:t>
+      </w:r>
+    </w:p>
+    <w:p>
+      <w:pPr>
+        <w:ind w:firstLine="420" w:firstLineChars="0"/>
+        <w:rPr>
+          <w:rFonts w:hint="default"/>
+          <w:b w:val="0"/>
+          <w:bCs w:val="0"/>
+          <w:sz w:val="18"/>
+          <w:szCs w:val="18"/>
+          <w:lang w:val="en-US" w:eastAsia="zh-CN"/>
+        </w:rPr>
+      </w:pPr>
+      <w:r>
+        <w:rPr>
+          <w:rFonts w:hint="eastAsia"/>
+          <w:b w:val="0"/>
+          <w:bCs w:val="0"/>
+          <w:sz w:val="18"/>
+          <w:szCs w:val="18"/>
+          <w:lang w:val="en-US" w:eastAsia="zh-CN"/>
+        </w:rPr>
+        <w:t>可靠性：拓扑的ack方法中kafka位移异步提交，异步Bolt中失败情况入Redis和磁盘，定义失败信息处理Spout，即正常流程一个Spout，异常流程一个Spout；将kafka的topic名称、分区号、offset组成一个Spout的msgId做唯一标识</w:t>
+      </w:r>
+    </w:p>
+    <w:p>
+      <w:pPr>
+        <w:ind w:firstLine="420" w:firstLineChars="0"/>
+        <w:rPr>
+          <w:rFonts w:hint="eastAsia"/>
+          <w:b w:val="0"/>
+          <w:bCs w:val="0"/>
+          <w:sz w:val="18"/>
+          <w:szCs w:val="18"/>
+          <w:lang w:val="en-US" w:eastAsia="zh-CN"/>
+        </w:rPr>
+      </w:pPr>
+      <w:r>
+        <w:rPr>
+          <w:rFonts w:hint="eastAsia"/>
+          <w:b w:val="0"/>
+          <w:bCs w:val="0"/>
+          <w:sz w:val="18"/>
+          <w:szCs w:val="18"/>
+          <w:lang w:val="en-US" w:eastAsia="zh-CN"/>
+        </w:rPr>
+        <w:t>设备状态判定：Redis 的Bitmaps实现，32位hash的量在20+亿，这里hash只给32位，存在少量hash冲突的可能性</w:t>
+      </w:r>
+    </w:p>
+    <w:p>
+      <w:pPr>
+        <w:ind w:firstLine="420" w:firstLineChars="0"/>
+        <w:rPr>
+          <w:rFonts w:hint="eastAsia"/>
+          <w:sz w:val="18"/>
+          <w:szCs w:val="18"/>
+          <w:lang w:val="en-US" w:eastAsia="zh-CN"/>
+        </w:rPr>
+      </w:pPr>
+      <w:r>
+        <w:rPr>
+          <w:rFonts w:hint="eastAsia"/>
+          <w:sz w:val="18"/>
+          <w:szCs w:val="18"/>
+          <w:lang w:val="en-US" w:eastAsia="zh-CN"/>
+        </w:rPr>
+        <w:t>高可用：集群部署</w:t>
+      </w:r>
+    </w:p>
+    <w:p>
+      <w:pPr>
+        <w:ind w:firstLine="420" w:firstLineChars="0"/>
+        <w:rPr>
+          <w:rFonts w:hint="default"/>
+          <w:sz w:val="18"/>
+          <w:szCs w:val="18"/>
+          <w:lang w:val="en-US" w:eastAsia="zh-CN"/>
+        </w:rPr>
+      </w:pPr>
     </w:p>
     <w:p>
       <w:pPr>
@@ -596,24 +775,51 @@
           <w:numId w:val="2"/>
         </w:numPr>
         <w:rPr>
+          <w:rFonts w:hint="eastAsia"/>
+          <w:b/>
+          <w:bCs/>
+          <w:sz w:val="28"/>
+          <w:szCs w:val="28"/>
+          <w:lang w:val="en-US" w:eastAsia="zh-CN"/>
+        </w:rPr>
+      </w:pPr>
+      <w:r>
+        <w:rPr>
+          <w:rFonts w:hint="eastAsia"/>
+          <w:b/>
+          <w:bCs/>
+          <w:sz w:val="28"/>
+          <w:szCs w:val="28"/>
+          <w:lang w:val="en-US" w:eastAsia="zh-CN"/>
+        </w:rPr>
+        <w:t>分布式存储选型</w:t>
+      </w:r>
+    </w:p>
+    <w:p>
+      <w:pPr>
+        <w:numPr>
+          <w:ilvl w:val="0"/>
+          <w:numId w:val="3"/>
+        </w:numPr>
+        <w:rPr>
           <w:rFonts w:hint="default"/>
-          <w:b w:val="0"/>
-          <w:bCs w:val="0"/>
-          <w:sz w:val="18"/>
-          <w:szCs w:val="18"/>
-          <w:lang w:val="en-US" w:eastAsia="zh-CN"/>
-        </w:rPr>
-      </w:pPr>
-      <w:r>
-        <w:rPr>
-          <w:rFonts w:hint="eastAsia"/>
-          <w:b w:val="0"/>
-          <w:bCs w:val="0"/>
-          <w:sz w:val="18"/>
-          <w:szCs w:val="18"/>
-          <w:lang w:val="en-US" w:eastAsia="zh-CN"/>
-        </w:rPr>
-        <w:t>Druid</w:t>
+          <w:b/>
+          <w:bCs/>
+          <w:sz w:val="18"/>
+          <w:szCs w:val="18"/>
+          <w:lang w:val="en-US" w:eastAsia="zh-CN"/>
+        </w:rPr>
+      </w:pPr>
+      <w:r>
+        <w:rPr>
+          <w:rFonts w:hint="eastAsia"/>
+          <w:b/>
+          <w:bCs/>
+          <w:sz w:val="18"/>
+          <w:szCs w:val="18"/>
+          <w:lang w:val="en-US" w:eastAsia="zh-CN"/>
+        </w:rPr>
+        <w:t>Druid时序数据库</w:t>
       </w:r>
     </w:p>
     <w:p>
@@ -641,35 +847,35 @@
           <w:szCs w:val="18"/>
           <w:lang w:val="en-US" w:eastAsia="zh-CN"/>
         </w:rPr>
-        <w:t>优势，具备预聚合功能，在大数据量的摄入和聚合方面优势明显，成本低；劣势，随着数据量增大Druid维护难度大，查询功能难用不完善，查询命中率低精度不稳定，也不支持修改数据，一旦成型的数据无法修改，上游的数据开发者压力可想而知，存储数据主要支持结构化数据，作为时序数据库也要求数据结构中必须带有时间字段</w:t>
+        <w:t>优势，具备预聚合功能，在大数据量的摄入和聚合方面优势明显，资源成本低；劣势，随着数据量增大Druid维护难度大，Druid集群出问题的几率高，查询功能难用不完善，查询命中率低精度不稳定，也不支持修改数据，一旦成型的数据无法修改，这给上游数据开发者造成巨大压力，自我防御机制不完善，巨量查询容易查挂，存储数据主要支持结构化数据，作为时序数据库也要求数据结构中必须带有时间字段。</w:t>
       </w:r>
     </w:p>
     <w:p>
       <w:pPr>
         <w:numPr>
           <w:ilvl w:val="0"/>
-          <w:numId w:val="2"/>
+          <w:numId w:val="3"/>
         </w:numPr>
         <w:ind w:left="0" w:leftChars="0" w:firstLine="0" w:firstLineChars="0"/>
         <w:rPr>
           <w:rFonts w:hint="default"/>
-          <w:b w:val="0"/>
-          <w:bCs w:val="0"/>
-          <w:sz w:val="18"/>
-          <w:szCs w:val="18"/>
-          <w:lang w:val="en-US" w:eastAsia="zh-CN"/>
-        </w:rPr>
-      </w:pPr>
-      <w:r>
-        <w:rPr>
-          <w:rFonts w:hint="eastAsia"/>
-          <w:b w:val="0"/>
-          <w:bCs w:val="0"/>
-          <w:sz w:val="18"/>
-          <w:szCs w:val="18"/>
-          <w:lang w:val="en-US" w:eastAsia="zh-CN"/>
-        </w:rPr>
-        <w:t>Elasticsearch</w:t>
+          <w:b/>
+          <w:bCs/>
+          <w:sz w:val="18"/>
+          <w:szCs w:val="18"/>
+          <w:lang w:val="en-US" w:eastAsia="zh-CN"/>
+        </w:rPr>
+      </w:pPr>
+      <w:r>
+        <w:rPr>
+          <w:rFonts w:hint="eastAsia"/>
+          <w:b/>
+          <w:bCs/>
+          <w:sz w:val="18"/>
+          <w:szCs w:val="18"/>
+          <w:lang w:val="en-US" w:eastAsia="zh-CN"/>
+        </w:rPr>
+        <w:t>Elasticsearch搜索引擎</w:t>
       </w:r>
     </w:p>
     <w:p>
@@ -725,7 +931,7 @@
           <w:szCs w:val="18"/>
           <w:lang w:val="en-US" w:eastAsia="zh-CN"/>
         </w:rPr>
-        <w:t>综上，Druid和Elasticsearch最大的差异在于预聚合的能力，本文所引入的离线计算目的就是弥补ES在预聚合方面的缺陷，实时聚合在海量查询时必然会遇到瓶颈，最终数据量会达到算法和各项调优都无济于事的地步，因此充分利用闲时服务器资源进行预先处理是一条有效出路</w:t>
+        <w:t>综上，笔者观点是Druid和Elasticsearch巨大的差异在于预聚合的能力，本文所引入的离线计算目的就是弥补ES在预聚合方面的缺陷；实时聚合在海量查询时必然会遇到瓶颈，数据量最终会达到算法和各项调优都无济于事的地步，因此可以充分利用闲时服务器资源对数据进行预处理。</w:t>
       </w:r>
     </w:p>
     <w:p>
@@ -757,6 +963,18 @@
 <file path=word/numbering.xml><?xml version="1.0" encoding="utf-8"?>
 <w:numbering xmlns:wpc="http://schemas.microsoft.com/office/word/2010/wordprocessingCanvas" xmlns:mc="http://schemas.openxmlformats.org/markup-compatibility/2006" xmlns:o="urn:schemas-microsoft-com:office:office" xmlns:r="http://schemas.openxmlformats.org/officeDocument/2006/relationships" xmlns:m="http://schemas.openxmlformats.org/officeDocument/2006/math" xmlns:v="urn:schemas-microsoft-com:vml" xmlns:wp14="http://schemas.microsoft.com/office/word/2010/wordprocessingDrawing" xmlns:wp="http://schemas.openxmlformats.org/drawingml/2006/wordprocessingDrawing" xmlns:w10="urn:schemas-microsoft-com:office:word" xmlns:w="http://schemas.openxmlformats.org/wordprocessingml/2006/main" xmlns:w14="http://schemas.microsoft.com/office/word/2010/wordml" xmlns:wpg="http://schemas.microsoft.com/office/word/2010/wordprocessingGroup" xmlns:wpi="http://schemas.microsoft.com/office/word/2010/wordprocessingInk" xmlns:wne="http://schemas.microsoft.com/office/word/2006/wordml" xmlns:wps="http://schemas.microsoft.com/office/word/2010/wordprocessingShape" mc:Ignorable="w14 wp14">
   <w:abstractNum w:abstractNumId="0">
+    <w:nsid w:val="86D77A43"/>
+    <w:multiLevelType w:val="singleLevel"/>
+    <w:tmpl w:val="86D77A43"/>
+    <w:lvl w:ilvl="0" w:tentative="0">
+      <w:start w:val="2"/>
+      <w:numFmt w:val="decimal"/>
+      <w:suff w:val="nothing"/>
+      <w:lvlText w:val="%1）"/>
+      <w:lvlJc w:val="left"/>
+    </w:lvl>
+  </w:abstractNum>
+  <w:abstractNum w:abstractNumId="1">
     <w:nsid w:val="E7BF80B6"/>
     <w:multiLevelType w:val="singleLevel"/>
     <w:tmpl w:val="E7BF80B6"/>
@@ -768,7 +986,7 @@
       <w:lvlJc w:val="left"/>
     </w:lvl>
   </w:abstractNum>
-  <w:abstractNum w:abstractNumId="1">
+  <w:abstractNum w:abstractNumId="2">
     <w:nsid w:val="4A3E1649"/>
     <w:multiLevelType w:val="singleLevel"/>
     <w:tmpl w:val="4A3E1649"/>
@@ -784,10 +1002,13 @@
     </w:lvl>
   </w:abstractNum>
   <w:num w:numId="1">
-    <w:abstractNumId w:val="1"/>
+    <w:abstractNumId w:val="0"/>
   </w:num>
   <w:num w:numId="2">
-    <w:abstractNumId w:val="0"/>
+    <w:abstractNumId w:val="2"/>
+  </w:num>
+  <w:num w:numId="3">
+    <w:abstractNumId w:val="1"/>
   </w:num>
 </w:numbering>
 </file>
